--- a/ricerche/Cavaticcio/Cavaticcio e dintorni nel tempo.docx
+++ b/ricerche/Cavaticcio/Cavaticcio e dintorni nel tempo.docx
@@ -213,9 +213,9 @@
             <w:noProof/>
           </w:rPr>
           <w:drawing>
-            <wp:inline distT="0" distB="0" distL="0" distR="0" wp14:anchorId="49E48B25" wp14:editId="18ECDAB8">
-              <wp:extent cx="2377440" cy="1905000"/>
-              <wp:effectExtent l="0" t="0" r="3810" b="0"/>
+            <wp:inline distT="0" distB="0" distL="0" distR="0" wp14:anchorId="49E48B25" wp14:editId="394FDCE2">
+              <wp:extent cx="4887595" cy="3916342"/>
+              <wp:effectExtent l="0" t="0" r="8255" b="8255"/>
               <wp:docPr id="832198387" name="Immagine 32" descr="Immagine di canale Cavaticcio Bologna foto storiche porto vecchio"/>
               <wp:cNvGraphicFramePr>
                 <a:graphicFrameLocks xmlns:a="http://schemas.openxmlformats.org/drawingml/2006/main" noChangeAspect="1"/>
@@ -245,7 +245,7 @@
                     <pic:spPr bwMode="auto">
                       <a:xfrm>
                         <a:off x="0" y="0"/>
-                        <a:ext cx="2377440" cy="1905000"/>
+                        <a:ext cx="4915477" cy="3938684"/>
                       </a:xfrm>
                       <a:prstGeom prst="rect">
                         <a:avLst/>
@@ -277,9 +277,9 @@
             <w:noProof/>
           </w:rPr>
           <w:drawing>
-            <wp:inline distT="0" distB="0" distL="0" distR="0" wp14:anchorId="1F27F797" wp14:editId="65B372EB">
-              <wp:extent cx="2377440" cy="1905000"/>
-              <wp:effectExtent l="0" t="0" r="3810" b="0"/>
+            <wp:inline distT="0" distB="0" distL="0" distR="0" wp14:anchorId="1F27F797" wp14:editId="24945CA9">
+              <wp:extent cx="4888017" cy="3916680"/>
+              <wp:effectExtent l="0" t="0" r="8255" b="7620"/>
               <wp:docPr id="2001289951" name="Immagine 30" descr="Immagine di canale Cavaticcio Bologna foto storiche porto vecchio"/>
               <wp:cNvGraphicFramePr>
                 <a:graphicFrameLocks xmlns:a="http://schemas.openxmlformats.org/drawingml/2006/main" noChangeAspect="1"/>
@@ -309,7 +309,7 @@
                     <pic:spPr bwMode="auto">
                       <a:xfrm>
                         <a:off x="0" y="0"/>
-                        <a:ext cx="2377440" cy="1905000"/>
+                        <a:ext cx="4905297" cy="3930527"/>
                       </a:xfrm>
                       <a:prstGeom prst="rect">
                         <a:avLst/>
@@ -362,9 +362,9 @@
             <w:noProof/>
           </w:rPr>
           <w:drawing>
-            <wp:inline distT="0" distB="0" distL="0" distR="0" wp14:anchorId="35FE7D5A" wp14:editId="2B186F17">
-              <wp:extent cx="2377440" cy="1905000"/>
-              <wp:effectExtent l="0" t="0" r="3810" b="0"/>
+            <wp:inline distT="0" distB="0" distL="0" distR="0" wp14:anchorId="35FE7D5A" wp14:editId="2DF337B3">
+              <wp:extent cx="4992624" cy="4000500"/>
+              <wp:effectExtent l="0" t="0" r="0" b="0"/>
               <wp:docPr id="633171330" name="Immagine 26" descr="Immagine di canale Cavaticcio Bologna foto storiche porto vecchio"/>
               <wp:cNvGraphicFramePr>
                 <a:graphicFrameLocks xmlns:a="http://schemas.openxmlformats.org/drawingml/2006/main" noChangeAspect="1"/>
@@ -394,7 +394,7 @@
                     <pic:spPr bwMode="auto">
                       <a:xfrm>
                         <a:off x="0" y="0"/>
-                        <a:ext cx="2377440" cy="1905000"/>
+                        <a:ext cx="5005851" cy="4011098"/>
                       </a:xfrm>
                       <a:prstGeom prst="rect">
                         <a:avLst/>
@@ -429,9 +429,9 @@
             <w:noProof/>
           </w:rPr>
           <w:drawing>
-            <wp:inline distT="0" distB="0" distL="0" distR="0" wp14:anchorId="635101D1" wp14:editId="103DD8DC">
-              <wp:extent cx="2377440" cy="1905000"/>
-              <wp:effectExtent l="0" t="0" r="3810" b="0"/>
+            <wp:inline distT="0" distB="0" distL="0" distR="0" wp14:anchorId="635101D1" wp14:editId="263D66BF">
+              <wp:extent cx="5991149" cy="4800600"/>
+              <wp:effectExtent l="0" t="0" r="0" b="0"/>
               <wp:docPr id="321531702" name="Immagine 24" descr="Immagine di costruzione centrale idroelettrica Cavaticcio Bologna 1994 porto"/>
               <wp:cNvGraphicFramePr>
                 <a:graphicFrameLocks xmlns:a="http://schemas.openxmlformats.org/drawingml/2006/main" noChangeAspect="1"/>
@@ -461,7 +461,7 @@
                     <pic:spPr bwMode="auto">
                       <a:xfrm>
                         <a:off x="0" y="0"/>
-                        <a:ext cx="2377440" cy="1905000"/>
+                        <a:ext cx="6000163" cy="4807823"/>
                       </a:xfrm>
                       <a:prstGeom prst="rect">
                         <a:avLst/>
@@ -565,6 +565,7 @@
     </w:p>
     <w:p>
       <w:r>
+        <w:lastRenderedPageBreak/>
         <w:t xml:space="preserve">Oggi la centrale è gestita dai </w:t>
       </w:r>
       <w:r>
